--- a/PROCESAMIENTO DE INFORMACIÓN EN APLICACIONES TELEMÁTICAS/AAA CARATULEX grupal.docx
+++ b/PROCESAMIENTO DE INFORMACIÓN EN APLICACIONES TELEMÁTICAS/AAA CARATULEX grupal.docx
@@ -47,7 +47,7 @@
                     </pic:cNvPicPr>
                   </pic:nvPicPr>
                   <pic:blipFill rotWithShape="1">
-                    <a:blip r:embed="rId8" cstate="print">
+                    <a:blip r:embed="rId9" cstate="print">
                       <a:extLst>
                         <a:ext uri="{28A0092B-C50C-407E-A947-70E740481C1C}">
                           <a14:useLocalDpi xmlns:a14="http://schemas.microsoft.com/office/drawing/2010/main" val="0"/>
@@ -121,7 +121,7 @@
                     </pic:cNvPicPr>
                   </pic:nvPicPr>
                   <pic:blipFill rotWithShape="1">
-                    <a:blip r:embed="rId9">
+                    <a:blip r:embed="rId10">
                       <a:extLst>
                         <a:ext uri="{28A0092B-C50C-407E-A947-70E740481C1C}">
                           <a14:useLocalDpi xmlns:a14="http://schemas.microsoft.com/office/drawing/2010/main" val="0"/>
@@ -257,17 +257,6 @@
           <w:szCs w:val="24"/>
         </w:rPr>
       </w:pPr>
-    </w:p>
-    <w:p>
-      <w:pPr>
-        <w:jc w:val="center"/>
-        <w:rPr>
-          <w:b/>
-          <w:bCs/>
-          <w:sz w:val="28"/>
-          <w:szCs w:val="24"/>
-        </w:rPr>
-      </w:pPr>
       <w:r>
         <w:rPr>
           <w:b/>
@@ -283,19 +272,8 @@
         <w:jc w:val="center"/>
       </w:pPr>
       <w:r>
-        <w:t>ANTENAS Y PROPAGACIÓN</w:t>
-      </w:r>
-    </w:p>
-    <w:p>
-      <w:pPr>
-        <w:jc w:val="center"/>
-        <w:rPr>
-          <w:b/>
-          <w:bCs/>
-          <w:sz w:val="28"/>
-          <w:szCs w:val="24"/>
-        </w:rPr>
-      </w:pPr>
+        <w:t>PROCESAMIENTO DE INFORMACIÓN EN APLICACIONES TELEMÁTICAS</w:t>
+      </w:r>
     </w:p>
     <w:p>
       <w:pPr>
@@ -347,37 +325,32 @@
         <w:t xml:space="preserve">ING. </w:t>
       </w:r>
       <w:r>
-        <w:t>TORRES QUIJIJE ANGEL IVAN</w:t>
-      </w:r>
-    </w:p>
-    <w:p>
-      <w:pPr>
-        <w:jc w:val="center"/>
-      </w:pPr>
-    </w:p>
-    <w:p>
-      <w:pPr>
-        <w:jc w:val="center"/>
-      </w:pPr>
-    </w:p>
-    <w:p>
-      <w:pPr>
-        <w:jc w:val="center"/>
-        <w:rPr>
-          <w:b/>
-          <w:bCs/>
-          <w:sz w:val="28"/>
-          <w:szCs w:val="24"/>
-        </w:rPr>
-      </w:pPr>
-      <w:r>
-        <w:rPr>
-          <w:b/>
-          <w:bCs/>
-          <w:sz w:val="28"/>
-          <w:szCs w:val="24"/>
-        </w:rPr>
-        <w:t>ALUMNO</w:t>
+        <w:t>ZAMBRANO VEGA CRISTIAN GABRIEL</w:t>
+      </w:r>
+    </w:p>
+    <w:p>
+      <w:pPr>
+        <w:jc w:val="center"/>
+      </w:pPr>
+    </w:p>
+    <w:p>
+      <w:pPr>
+        <w:jc w:val="center"/>
+        <w:rPr>
+          <w:b/>
+          <w:bCs/>
+          <w:sz w:val="28"/>
+          <w:szCs w:val="24"/>
+        </w:rPr>
+      </w:pPr>
+      <w:r>
+        <w:rPr>
+          <w:b/>
+          <w:bCs/>
+          <w:sz w:val="28"/>
+          <w:szCs w:val="24"/>
+        </w:rPr>
+        <w:t>GRUPO 7</w:t>
       </w:r>
       <w:r>
         <w:rPr>
@@ -394,6 +367,22 @@
         <w:jc w:val="center"/>
       </w:pPr>
       <w:r>
+        <w:t>GRACIA GUATO FELIX RAFAEL</w:t>
+      </w:r>
+    </w:p>
+    <w:p>
+      <w:pPr>
+        <w:jc w:val="center"/>
+      </w:pPr>
+      <w:r>
+        <w:t>MORA REINADO ABIGAIL BELEN</w:t>
+      </w:r>
+    </w:p>
+    <w:p>
+      <w:pPr>
+        <w:jc w:val="center"/>
+      </w:pPr>
+      <w:r>
         <w:t>MORALES COBEÑA MIYAKO KUSHIRO</w:t>
       </w:r>
     </w:p>
@@ -401,11 +390,25 @@
       <w:pPr>
         <w:jc w:val="center"/>
       </w:pPr>
-    </w:p>
-    <w:p>
-      <w:pPr>
-        <w:jc w:val="center"/>
-      </w:pPr>
+      <w:r>
+        <w:t>MUÑOZ RICAURTE KARELYS THAIS</w:t>
+      </w:r>
+    </w:p>
+    <w:p>
+      <w:pPr>
+        <w:jc w:val="center"/>
+      </w:pPr>
+      <w:r>
+        <w:t>PINCAY MURILLO JOHN DANIEL</w:t>
+      </w:r>
+    </w:p>
+    <w:p>
+      <w:pPr>
+        <w:jc w:val="center"/>
+      </w:pPr>
+      <w:r>
+        <w:t>ZARSOZA VERA KELLY MELISSA</w:t>
+      </w:r>
     </w:p>
     <w:p>
       <w:pPr>
@@ -512,7 +515,13 @@
     </w:p>
     <w:p>
       <w:r>
-        <w:t>QUEVEDO, ECUADOR                                                                     19 DE MAY. DE 25</w:t>
+        <w:t xml:space="preserve">QUEVEDO, ECUADOR                                                                     </w:t>
+      </w:r>
+      <w:r>
+        <w:t>30</w:t>
+      </w:r>
+      <w:r>
+        <w:t xml:space="preserve"> DE MAY. DE 25</w:t>
       </w:r>
     </w:p>
     <w:p/>
@@ -524,6 +533,163 @@
     </w:sectPr>
   </w:body>
 </w:document>
+</file>
+
+<file path=word/numbering.xml><?xml version="1.0" encoding="utf-8"?>
+<w:numbering xmlns:wpc="http://schemas.microsoft.com/office/word/2010/wordprocessingCanvas" xmlns:cx="http://schemas.microsoft.com/office/drawing/2014/chartex" xmlns:cx1="http://schemas.microsoft.com/office/drawing/2015/9/8/chartex" xmlns:cx2="http://schemas.microsoft.com/office/drawing/2015/10/21/chartex" xmlns:cx3="http://schemas.microsoft.com/office/drawing/2016/5/9/chartex" xmlns:cx4="http://schemas.microsoft.com/office/drawing/2016/5/10/chartex" xmlns:cx5="http://schemas.microsoft.com/office/drawing/2016/5/11/chartex" xmlns:cx6="http://schemas.microsoft.com/office/drawing/2016/5/12/chartex" xmlns:cx7="http://schemas.microsoft.com/office/drawing/2016/5/13/chartex" xmlns:cx8="http://schemas.microsoft.com/office/drawing/2016/5/14/chartex" xmlns:mc="http://schemas.openxmlformats.org/markup-compatibility/2006" xmlns:aink="http://schemas.microsoft.com/office/drawing/2016/ink" xmlns:am3d="http://schemas.microsoft.com/office/drawing/2017/model3d" xmlns:o="urn:schemas-microsoft-com:office:office" xmlns:oel="http://schemas.microsoft.com/office/2019/extlst" xmlns:r="http://schemas.openxmlformats.org/officeDocument/2006/relationships" xmlns:m="http://schemas.openxmlformats.org/officeDocument/2006/math" xmlns:v="urn:schemas-microsoft-com:vml" xmlns:wp14="http://schemas.microsoft.com/office/word/2010/wordprocessingDrawing" xmlns:wp="http://schemas.openxmlformats.org/drawingml/2006/wordprocessingDrawing" xmlns:w10="urn:schemas-microsoft-com:office:word" xmlns:w="http://schemas.openxmlformats.org/wordprocessingml/2006/main" xmlns:w14="http://schemas.microsoft.com/office/word/2010/wordml" xmlns:w15="http://schemas.microsoft.com/office/word/2012/wordml" xmlns:w16cex="http://schemas.microsoft.com/office/word/2018/wordml/cex" xmlns:w16cid="http://schemas.microsoft.com/office/word/2016/wordml/cid" xmlns:w16="http://schemas.microsoft.com/office/word/2018/wordml" xmlns:w16du="http://schemas.microsoft.com/office/word/2023/wordml/word16du" xmlns:w16sdtdh="http://schemas.microsoft.com/office/word/2020/wordml/sdtdatahash" xmlns:w16sdtfl="http://schemas.microsoft.com/office/word/2024/wordml/sdtformatlock" xmlns:w16se="http://schemas.microsoft.com/office/word/2015/wordml/symex" xmlns:wpg="http://schemas.microsoft.com/office/word/2010/wordprocessingGroup" xmlns:wpi="http://schemas.microsoft.com/office/word/2010/wordprocessingInk" xmlns:wne="http://schemas.microsoft.com/office/word/2006/wordml" xmlns:wps="http://schemas.microsoft.com/office/word/2010/wordprocessingShape" mc:Ignorable="w14 w15 w16se w16cid w16 w16cex w16sdtdh w16sdtfl w16du wp14">
+  <w:abstractNum w:abstractNumId="0" w15:restartNumberingAfterBreak="0">
+    <w:nsid w:val="5735474E"/>
+    <w:multiLevelType w:val="multilevel"/>
+    <w:tmpl w:val="8612D034"/>
+    <w:lvl w:ilvl="0">
+      <w:start w:val="1"/>
+      <w:numFmt w:val="bullet"/>
+      <w:lvlText w:val=""/>
+      <w:lvlJc w:val="left"/>
+      <w:pPr>
+        <w:tabs>
+          <w:tab w:val="num" w:pos="720"/>
+        </w:tabs>
+        <w:ind w:left="720" w:hanging="360"/>
+      </w:pPr>
+      <w:rPr>
+        <w:rFonts w:ascii="Symbol" w:hAnsi="Symbol" w:hint="default"/>
+        <w:sz w:val="20"/>
+      </w:rPr>
+    </w:lvl>
+    <w:lvl w:ilvl="1" w:tentative="1">
+      <w:start w:val="1"/>
+      <w:numFmt w:val="bullet"/>
+      <w:lvlText w:val="o"/>
+      <w:lvlJc w:val="left"/>
+      <w:pPr>
+        <w:tabs>
+          <w:tab w:val="num" w:pos="1440"/>
+        </w:tabs>
+        <w:ind w:left="1440" w:hanging="360"/>
+      </w:pPr>
+      <w:rPr>
+        <w:rFonts w:ascii="Courier New" w:hAnsi="Courier New" w:hint="default"/>
+        <w:sz w:val="20"/>
+      </w:rPr>
+    </w:lvl>
+    <w:lvl w:ilvl="2" w:tentative="1">
+      <w:start w:val="1"/>
+      <w:numFmt w:val="bullet"/>
+      <w:lvlText w:val=""/>
+      <w:lvlJc w:val="left"/>
+      <w:pPr>
+        <w:tabs>
+          <w:tab w:val="num" w:pos="2160"/>
+        </w:tabs>
+        <w:ind w:left="2160" w:hanging="360"/>
+      </w:pPr>
+      <w:rPr>
+        <w:rFonts w:ascii="Wingdings" w:hAnsi="Wingdings" w:hint="default"/>
+        <w:sz w:val="20"/>
+      </w:rPr>
+    </w:lvl>
+    <w:lvl w:ilvl="3" w:tentative="1">
+      <w:start w:val="1"/>
+      <w:numFmt w:val="bullet"/>
+      <w:lvlText w:val=""/>
+      <w:lvlJc w:val="left"/>
+      <w:pPr>
+        <w:tabs>
+          <w:tab w:val="num" w:pos="2880"/>
+        </w:tabs>
+        <w:ind w:left="2880" w:hanging="360"/>
+      </w:pPr>
+      <w:rPr>
+        <w:rFonts w:ascii="Wingdings" w:hAnsi="Wingdings" w:hint="default"/>
+        <w:sz w:val="20"/>
+      </w:rPr>
+    </w:lvl>
+    <w:lvl w:ilvl="4" w:tentative="1">
+      <w:start w:val="1"/>
+      <w:numFmt w:val="bullet"/>
+      <w:lvlText w:val=""/>
+      <w:lvlJc w:val="left"/>
+      <w:pPr>
+        <w:tabs>
+          <w:tab w:val="num" w:pos="3600"/>
+        </w:tabs>
+        <w:ind w:left="3600" w:hanging="360"/>
+      </w:pPr>
+      <w:rPr>
+        <w:rFonts w:ascii="Wingdings" w:hAnsi="Wingdings" w:hint="default"/>
+        <w:sz w:val="20"/>
+      </w:rPr>
+    </w:lvl>
+    <w:lvl w:ilvl="5" w:tentative="1">
+      <w:start w:val="1"/>
+      <w:numFmt w:val="bullet"/>
+      <w:lvlText w:val=""/>
+      <w:lvlJc w:val="left"/>
+      <w:pPr>
+        <w:tabs>
+          <w:tab w:val="num" w:pos="4320"/>
+        </w:tabs>
+        <w:ind w:left="4320" w:hanging="360"/>
+      </w:pPr>
+      <w:rPr>
+        <w:rFonts w:ascii="Wingdings" w:hAnsi="Wingdings" w:hint="default"/>
+        <w:sz w:val="20"/>
+      </w:rPr>
+    </w:lvl>
+    <w:lvl w:ilvl="6" w:tentative="1">
+      <w:start w:val="1"/>
+      <w:numFmt w:val="bullet"/>
+      <w:lvlText w:val=""/>
+      <w:lvlJc w:val="left"/>
+      <w:pPr>
+        <w:tabs>
+          <w:tab w:val="num" w:pos="5040"/>
+        </w:tabs>
+        <w:ind w:left="5040" w:hanging="360"/>
+      </w:pPr>
+      <w:rPr>
+        <w:rFonts w:ascii="Wingdings" w:hAnsi="Wingdings" w:hint="default"/>
+        <w:sz w:val="20"/>
+      </w:rPr>
+    </w:lvl>
+    <w:lvl w:ilvl="7" w:tentative="1">
+      <w:start w:val="1"/>
+      <w:numFmt w:val="bullet"/>
+      <w:lvlText w:val=""/>
+      <w:lvlJc w:val="left"/>
+      <w:pPr>
+        <w:tabs>
+          <w:tab w:val="num" w:pos="5760"/>
+        </w:tabs>
+        <w:ind w:left="5760" w:hanging="360"/>
+      </w:pPr>
+      <w:rPr>
+        <w:rFonts w:ascii="Wingdings" w:hAnsi="Wingdings" w:hint="default"/>
+        <w:sz w:val="20"/>
+      </w:rPr>
+    </w:lvl>
+    <w:lvl w:ilvl="8" w:tentative="1">
+      <w:start w:val="1"/>
+      <w:numFmt w:val="bullet"/>
+      <w:lvlText w:val=""/>
+      <w:lvlJc w:val="left"/>
+      <w:pPr>
+        <w:tabs>
+          <w:tab w:val="num" w:pos="6480"/>
+        </w:tabs>
+        <w:ind w:left="6480" w:hanging="360"/>
+      </w:pPr>
+      <w:rPr>
+        <w:rFonts w:ascii="Wingdings" w:hAnsi="Wingdings" w:hint="default"/>
+        <w:sz w:val="20"/>
+      </w:rPr>
+    </w:lvl>
+  </w:abstractNum>
+  <w:num w:numId="1" w16cid:durableId="2063404767">
+    <w:abstractNumId w:val="0"/>
+  </w:num>
+</w:numbering>
 </file>
 
 <file path=word/styles.xml><?xml version="1.0" encoding="utf-8"?>
@@ -1359,6 +1525,25 @@
 </file>
 
 <file path=customXml/item1.xml><?xml version="1.0" encoding="utf-8"?>
+<?mso-contentType ?>
+<FormTemplates xmlns="http://schemas.microsoft.com/sharepoint/v3/contenttype/forms">
+  <Display>DocumentLibraryForm</Display>
+  <Edit>DocumentLibraryForm</Edit>
+  <New>DocumentLibraryForm</New>
+</FormTemplates>
+</file>
+
+<file path=customXml/item2.xml><?xml version="1.0" encoding="utf-8"?>
+<p:properties xmlns:p="http://schemas.microsoft.com/office/2006/metadata/properties" xmlns:xsi="http://www.w3.org/2001/XMLSchema-instance" xmlns:pc="http://schemas.microsoft.com/office/infopath/2007/PartnerControls">
+  <documentManagement/>
+</p:properties>
+</file>
+
+<file path=customXml/item3.xml><?xml version="1.0" encoding="utf-8"?>
+<b:Sources xmlns:b="http://schemas.openxmlformats.org/officeDocument/2006/bibliography" xmlns="http://schemas.openxmlformats.org/officeDocument/2006/bibliography" SelectedStyle="\APASixthEditionOfficeOnline.xsl" StyleName="APA" Version="6"/>
+</file>
+
+<file path=customXml/item4.xml><?xml version="1.0" encoding="utf-8"?>
 <ct:contentTypeSchema xmlns:ct="http://schemas.microsoft.com/office/2006/metadata/contentType" xmlns:ma="http://schemas.microsoft.com/office/2006/metadata/properties/metaAttributes" ct:_="" ma:_="" ma:contentTypeName="Documento" ma:contentTypeID="0x010100A5C0487A85234041ABCC04D606B0D680" ma:contentTypeVersion="13" ma:contentTypeDescription="Crear nuevo documento." ma:contentTypeScope="" ma:versionID="6cfa88a6c60d194070a270eb62a21b24">
   <xsd:schema xmlns:xsd="http://www.w3.org/2001/XMLSchema" xmlns:xs="http://www.w3.org/2001/XMLSchema" xmlns:p="http://schemas.microsoft.com/office/2006/metadata/properties" xmlns:ns3="412e5359-321c-4749-b6c6-497cf934ab24" targetNamespace="http://schemas.microsoft.com/office/2006/metadata/properties" ma:root="true" ma:fieldsID="395a25b24f05dd036ecc9c98436a574a" ns3:_="">
     <xsd:import namespace="412e5359-321c-4749-b6c6-497cf934ab24"/>
@@ -1560,26 +1745,32 @@
 </ct:contentTypeSchema>
 </file>
 
-<file path=customXml/item2.xml><?xml version="1.0" encoding="utf-8"?>
-<b:Sources xmlns:b="http://schemas.openxmlformats.org/officeDocument/2006/bibliography" xmlns="http://schemas.openxmlformats.org/officeDocument/2006/bibliography" SelectedStyle="\APASixthEditionOfficeOnline.xsl" StyleName="APA" Version="6"/>
+<file path=customXml/itemProps1.xml><?xml version="1.0" encoding="utf-8"?>
+<ds:datastoreItem xmlns:ds="http://schemas.openxmlformats.org/officeDocument/2006/customXml" ds:itemID="{85BFE6E4-4CB5-4366-AD67-3CEFCBC6D1DB}">
+  <ds:schemaRefs>
+    <ds:schemaRef ds:uri="http://schemas.microsoft.com/sharepoint/v3/contenttype/forms"/>
+  </ds:schemaRefs>
+</ds:datastoreItem>
 </file>
 
-<file path=customXml/item3.xml><?xml version="1.0" encoding="utf-8"?>
-<p:properties xmlns:p="http://schemas.microsoft.com/office/2006/metadata/properties" xmlns:xsi="http://www.w3.org/2001/XMLSchema-instance" xmlns:pc="http://schemas.microsoft.com/office/infopath/2007/PartnerControls">
-  <documentManagement/>
-</p:properties>
+<file path=customXml/itemProps2.xml><?xml version="1.0" encoding="utf-8"?>
+<ds:datastoreItem xmlns:ds="http://schemas.openxmlformats.org/officeDocument/2006/customXml" ds:itemID="{A6B2191B-6C12-404F-B60B-5F9BE9C84421}">
+  <ds:schemaRefs>
+    <ds:schemaRef ds:uri="http://schemas.microsoft.com/office/2006/metadata/properties"/>
+    <ds:schemaRef ds:uri="http://schemas.microsoft.com/office/infopath/2007/PartnerControls"/>
+  </ds:schemaRefs>
+</ds:datastoreItem>
 </file>
 
-<file path=customXml/item4.xml><?xml version="1.0" encoding="utf-8"?>
-<?mso-contentType ?>
-<FormTemplates xmlns="http://schemas.microsoft.com/sharepoint/v3/contenttype/forms">
-  <Display>DocumentLibraryForm</Display>
-  <Edit>DocumentLibraryForm</Edit>
-  <New>DocumentLibraryForm</New>
-</FormTemplates>
+<file path=customXml/itemProps3.xml><?xml version="1.0" encoding="utf-8"?>
+<ds:datastoreItem xmlns:ds="http://schemas.openxmlformats.org/officeDocument/2006/customXml" ds:itemID="{08F8AE20-8A1E-411A-B97B-F8C6621176DC}">
+  <ds:schemaRefs>
+    <ds:schemaRef ds:uri="http://schemas.openxmlformats.org/officeDocument/2006/bibliography"/>
+  </ds:schemaRefs>
+</ds:datastoreItem>
 </file>
 
-<file path=customXml/itemProps1.xml><?xml version="1.0" encoding="utf-8"?>
+<file path=customXml/itemProps4.xml><?xml version="1.0" encoding="utf-8"?>
 <ds:datastoreItem xmlns:ds="http://schemas.openxmlformats.org/officeDocument/2006/customXml" ds:itemID="{E38F9A63-9EE7-49F9-A03D-95296C6DD05A}">
   <ds:schemaRefs>
     <ds:schemaRef ds:uri="http://schemas.microsoft.com/office/2006/metadata/contentType"/>
@@ -1595,29 +1786,4 @@
     <ds:schemaRef ds:uri="http://schemas.microsoft.com/internal/obd"/>
   </ds:schemaRefs>
 </ds:datastoreItem>
-</file>
-
-<file path=customXml/itemProps2.xml><?xml version="1.0" encoding="utf-8"?>
-<ds:datastoreItem xmlns:ds="http://schemas.openxmlformats.org/officeDocument/2006/customXml" ds:itemID="{08F8AE20-8A1E-411A-B97B-F8C6621176DC}">
-  <ds:schemaRefs>
-    <ds:schemaRef ds:uri="http://schemas.openxmlformats.org/officeDocument/2006/bibliography"/>
-  </ds:schemaRefs>
-</ds:datastoreItem>
-</file>
-
-<file path=customXml/itemProps3.xml><?xml version="1.0" encoding="utf-8"?>
-<ds:datastoreItem xmlns:ds="http://schemas.openxmlformats.org/officeDocument/2006/customXml" ds:itemID="{A6B2191B-6C12-404F-B60B-5F9BE9C84421}">
-  <ds:schemaRefs>
-    <ds:schemaRef ds:uri="http://schemas.microsoft.com/office/2006/metadata/properties"/>
-    <ds:schemaRef ds:uri="http://schemas.microsoft.com/office/infopath/2007/PartnerControls"/>
-  </ds:schemaRefs>
-</ds:datastoreItem>
-</file>
-
-<file path=customXml/itemProps4.xml><?xml version="1.0" encoding="utf-8"?>
-<ds:datastoreItem xmlns:ds="http://schemas.openxmlformats.org/officeDocument/2006/customXml" ds:itemID="{85BFE6E4-4CB5-4366-AD67-3CEFCBC6D1DB}">
-  <ds:schemaRefs>
-    <ds:schemaRef ds:uri="http://schemas.microsoft.com/sharepoint/v3/contenttype/forms"/>
-  </ds:schemaRefs>
-</ds:datastoreItem>
 </file>